--- a/软件工程二人小组课程设计.docx
+++ b/软件工程二人小组课程设计.docx
@@ -322,24 +322,7 @@
           <w:sz w:val="28"/>
           <w:szCs w:val="28"/>
         </w:rPr>
-        <w:t>设计一个科学计算器</w:t>
-      </w:r>
-      <w:r>
-        <w:rPr>
-          <w:rFonts w:hint="eastAsia" w:ascii="华文宋体" w:hAnsi="华文宋体" w:eastAsia="华文宋体"/>
-          <w:sz w:val="28"/>
-          <w:szCs w:val="28"/>
-          <w:lang w:val="en-US" w:eastAsia="zh-CN"/>
-        </w:rPr>
-        <w:t>的微信小程序</w:t>
-      </w:r>
-      <w:r>
-        <w:rPr>
-          <w:rFonts w:hint="eastAsia" w:ascii="华文宋体" w:hAnsi="华文宋体" w:eastAsia="华文宋体"/>
-          <w:sz w:val="28"/>
-          <w:szCs w:val="28"/>
-        </w:rPr>
-        <w:t>，包括基本四则运算功能，</w:t>
+        <w:t>设计一个科学计算器，包括基本四则运算功能，</w:t>
       </w:r>
       <w:r>
         <w:rPr>
@@ -456,7 +439,24 @@
           <w:sz w:val="28"/>
           <w:szCs w:val="28"/>
         </w:rPr>
-        <w:t>，反三角函数a</w:t>
+        <w:t>，</w:t>
+      </w:r>
+      <w:r>
+        <w:rPr>
+          <w:rFonts w:hint="eastAsia" w:ascii="华文宋体" w:hAnsi="华文宋体" w:eastAsia="华文宋体"/>
+          <w:sz w:val="28"/>
+          <w:szCs w:val="28"/>
+          <w:lang w:val="en-US" w:eastAsia="zh-CN"/>
+        </w:rPr>
+        <w:t>对数函数，</w:t>
+      </w:r>
+      <w:r>
+        <w:rPr>
+          <w:rFonts w:hint="eastAsia" w:ascii="华文宋体" w:hAnsi="华文宋体" w:eastAsia="华文宋体"/>
+          <w:sz w:val="28"/>
+          <w:szCs w:val="28"/>
+        </w:rPr>
+        <w:t>反三角函数a</w:t>
       </w:r>
       <w:r>
         <w:rPr>
@@ -549,33 +549,10 @@
           <w:szCs w:val="28"/>
           <w:lang w:val="en-US" w:eastAsia="zh-CN"/>
         </w:rPr>
-        <w:t>的计算，对学生绩点</w:t>
-      </w:r>
-      <w:r>
-        <w:rPr>
-          <w:rFonts w:ascii="华文宋体" w:hAnsi="华文宋体" w:eastAsia="华文宋体"/>
-          <w:sz w:val="28"/>
-          <w:szCs w:val="28"/>
-        </w:rPr>
-        <w:t>GPA</w:t>
-      </w:r>
-      <w:r>
-        <w:rPr>
-          <w:rFonts w:hint="eastAsia" w:ascii="华文宋体" w:hAnsi="华文宋体" w:eastAsia="华文宋体"/>
-          <w:sz w:val="28"/>
-          <w:szCs w:val="28"/>
-          <w:lang w:val="en-US" w:eastAsia="zh-CN"/>
-        </w:rPr>
-        <w:t>的计算</w:t>
-      </w:r>
-      <w:r>
-        <w:rPr>
-          <w:rFonts w:ascii="华文宋体" w:hAnsi="华文宋体" w:eastAsia="华文宋体"/>
-          <w:sz w:val="28"/>
-          <w:szCs w:val="28"/>
-        </w:rPr>
-        <w:t>,</w:t>
-      </w:r>
+        <w:t>的计算，</w:t>
+      </w:r>
+      <w:bookmarkStart w:id="0" w:name="_GoBack"/>
+      <w:bookmarkEnd w:id="0"/>
       <w:r>
         <w:rPr>
           <w:rFonts w:hint="eastAsia" w:ascii="华文宋体" w:hAnsi="华文宋体" w:eastAsia="华文宋体"/>
@@ -710,6 +687,7 @@
       <w:pPr>
         <w:pStyle w:val="4"/>
         <w:numPr>
+          <w:ilvl w:val="0"/>
           <w:numId w:val="0"/>
         </w:numPr>
         <w:ind w:leftChars="0"/>
@@ -728,8 +706,6 @@
         </w:rPr>
         <w:t>四、</w:t>
       </w:r>
-      <w:bookmarkStart w:id="0" w:name="_GoBack"/>
-      <w:bookmarkEnd w:id="0"/>
       <w:r>
         <w:rPr>
           <w:rFonts w:hint="eastAsia" w:ascii="华文宋体" w:hAnsi="华文宋体" w:eastAsia="华文宋体"/>
